--- a/dokumentacija.docx
+++ b/dokumentacija.docx
@@ -731,31 +731,19 @@
       </w:pPr>
       <w:r>
         <w:rPr/>
-        <w:t xml:space="preserve">-- Tablica za </w:t>
-      </w:r>
-      <w:r>
-        <w:rPr/>
-        <w:t>upraviteljaskladista</w:t>
-      </w:r>
-    </w:p>
-    <w:p>
-      <w:pPr>
-        <w:pStyle w:val="Normal"/>
-        <w:bidi w:val="0"/>
-        <w:jc w:val="start"/>
-        <w:rPr/>
-      </w:pPr>
-      <w:r>
-        <w:rPr/>
-        <w:t xml:space="preserve">CREATE TABLE </w:t>
-      </w:r>
-      <w:r>
-        <w:rPr/>
-        <w:t>Skladista</w:t>
-      </w:r>
-      <w:r>
-        <w:rPr/>
-        <w:t xml:space="preserve"> (</w:t>
+        <w:t>-- Tablica za upraviteljaskladista</w:t>
+      </w:r>
+    </w:p>
+    <w:p>
+      <w:pPr>
+        <w:pStyle w:val="Normal"/>
+        <w:bidi w:val="0"/>
+        <w:jc w:val="start"/>
+        <w:rPr/>
+      </w:pPr>
+      <w:r>
+        <w:rPr/>
+        <w:t>CREATE TABLE Skladista (</w:t>
       </w:r>
     </w:p>
     <w:p>
@@ -787,35 +775,23 @@
       </w:r>
       <w:r>
         <w:rPr/>
-        <w:t>naziv_skladista</w:t>
-      </w:r>
-      <w:r>
-        <w:rPr/>
-        <w:t xml:space="preserve"> VARCHAR(50) NOT NULL,</w:t>
-      </w:r>
-    </w:p>
-    <w:p>
-      <w:pPr>
-        <w:pStyle w:val="Normal"/>
-        <w:bidi w:val="0"/>
-        <w:jc w:val="start"/>
-        <w:rPr/>
-      </w:pPr>
-      <w:r>
-        <w:rPr/>
-        <w:t xml:space="preserve">    </w:t>
-      </w:r>
-      <w:r>
-        <w:rPr/>
-        <w:t>lozinka</w:t>
-      </w:r>
-      <w:r>
-        <w:rPr/>
-        <w:t>_skladista</w:t>
-      </w:r>
-      <w:r>
-        <w:rPr/>
-        <w:t xml:space="preserve"> VARCHAR(255) NOT NULL</w:t>
+        <w:t>naziv_skladista VARCHAR(50) NOT NULL,</w:t>
+      </w:r>
+    </w:p>
+    <w:p>
+      <w:pPr>
+        <w:pStyle w:val="Normal"/>
+        <w:bidi w:val="0"/>
+        <w:jc w:val="start"/>
+        <w:rPr/>
+      </w:pPr>
+      <w:r>
+        <w:rPr/>
+        <w:t xml:space="preserve">    </w:t>
+      </w:r>
+      <w:r>
+        <w:rPr/>
+        <w:t>lozinka_skladista VARCHAR(255) NOT NULL</w:t>
       </w:r>
     </w:p>
     <w:p>
@@ -828,6 +804,553 @@
       <w:r>
         <w:rPr/>
         <w:t>);</w:t>
+      </w:r>
+    </w:p>
+    <w:p>
+      <w:pPr>
+        <w:pStyle w:val="Normal"/>
+        <w:rPr>
+          <w:rFonts w:ascii="Courier New" w:hAnsi="Courier New"/>
+          <w:b w:val="false"/>
+          <w:color w:val="0000FF"/>
+          <w:sz w:val="20"/>
+        </w:rPr>
+      </w:pPr>
+      <w:r>
+        <w:rPr>
+          <w:rFonts w:ascii="Courier New" w:hAnsi="Courier New"/>
+          <w:b/>
+          <w:color w:val="0000FF"/>
+          <w:sz w:val="20"/>
+        </w:rPr>
+        <w:t>CREATE</w:t>
+      </w:r>
+      <w:r>
+        <w:rPr>
+          <w:rFonts w:ascii="Courier New" w:hAnsi="Courier New"/>
+          <w:b w:val="false"/>
+          <w:color w:val="000000"/>
+          <w:sz w:val="20"/>
+        </w:rPr>
+        <w:t xml:space="preserve"> </w:t>
+      </w:r>
+      <w:r>
+        <w:rPr>
+          <w:rFonts w:ascii="Courier New" w:hAnsi="Courier New"/>
+          <w:b/>
+          <w:color w:val="0000FF"/>
+          <w:sz w:val="20"/>
+        </w:rPr>
+        <w:t>TABLE</w:t>
+      </w:r>
+      <w:r>
+        <w:rPr>
+          <w:rFonts w:ascii="Courier New" w:hAnsi="Courier New"/>
+          <w:b w:val="false"/>
+          <w:color w:val="000000"/>
+          <w:sz w:val="20"/>
+        </w:rPr>
+        <w:t xml:space="preserve"> </w:t>
+      </w:r>
+      <w:r>
+        <w:rPr>
+          <w:rFonts w:ascii="Courier New" w:hAnsi="Courier New"/>
+          <w:b/>
+          <w:color w:val="0000FF"/>
+          <w:sz w:val="20"/>
+        </w:rPr>
+        <w:t>Logs</w:t>
+      </w:r>
+      <w:r>
+        <w:rPr>
+          <w:rFonts w:ascii="Courier New" w:hAnsi="Courier New"/>
+          <w:b w:val="false"/>
+          <w:color w:val="000000"/>
+          <w:sz w:val="20"/>
+        </w:rPr>
+        <w:t xml:space="preserve"> </w:t>
+      </w:r>
+      <w:r>
+        <w:rPr>
+          <w:rFonts w:ascii="Courier New" w:hAnsi="Courier New"/>
+          <w:b w:val="false"/>
+          <w:color w:val="0000FF"/>
+          <w:sz w:val="20"/>
+        </w:rPr>
+        <w:t>(</w:t>
+      </w:r>
+    </w:p>
+    <w:p>
+      <w:pPr>
+        <w:pStyle w:val="Normal"/>
+        <w:rPr>
+          <w:rFonts w:ascii="Courier New" w:hAnsi="Courier New"/>
+          <w:b w:val="false"/>
+          <w:color w:val="0000FF"/>
+          <w:sz w:val="20"/>
+        </w:rPr>
+      </w:pPr>
+      <w:r>
+        <w:rPr>
+          <w:rFonts w:ascii="Courier New" w:hAnsi="Courier New"/>
+          <w:b w:val="false"/>
+          <w:color w:val="000000"/>
+          <w:sz w:val="20"/>
+        </w:rPr>
+        <w:t xml:space="preserve">  </w:t>
+      </w:r>
+      <w:r>
+        <w:rPr>
+          <w:rFonts w:ascii="Courier New" w:hAnsi="Courier New"/>
+          <w:b w:val="false"/>
+          <w:color w:val="808000"/>
+          <w:sz w:val="20"/>
+        </w:rPr>
+        <w:t>id</w:t>
+      </w:r>
+      <w:r>
+        <w:rPr>
+          <w:rFonts w:ascii="Courier New" w:hAnsi="Courier New"/>
+          <w:b w:val="false"/>
+          <w:color w:val="000000"/>
+          <w:sz w:val="20"/>
+        </w:rPr>
+        <w:t xml:space="preserve"> </w:t>
+      </w:r>
+      <w:r>
+        <w:rPr>
+          <w:rFonts w:ascii="Courier New" w:hAnsi="Courier New"/>
+          <w:b/>
+          <w:color w:val="800000"/>
+          <w:sz w:val="20"/>
+        </w:rPr>
+        <w:t>INT</w:t>
+      </w:r>
+      <w:r>
+        <w:rPr>
+          <w:rFonts w:ascii="Courier New" w:hAnsi="Courier New"/>
+          <w:b w:val="false"/>
+          <w:color w:val="000000"/>
+          <w:sz w:val="20"/>
+        </w:rPr>
+        <w:t xml:space="preserve"> </w:t>
+      </w:r>
+      <w:r>
+        <w:rPr>
+          <w:rFonts w:ascii="Courier New" w:hAnsi="Courier New"/>
+          <w:b/>
+          <w:color w:val="0000FF"/>
+          <w:sz w:val="20"/>
+        </w:rPr>
+        <w:t>AUTO_INCREMENT</w:t>
+      </w:r>
+      <w:r>
+        <w:rPr>
+          <w:rFonts w:ascii="Courier New" w:hAnsi="Courier New"/>
+          <w:b w:val="false"/>
+          <w:color w:val="000000"/>
+          <w:sz w:val="20"/>
+        </w:rPr>
+        <w:t xml:space="preserve"> </w:t>
+      </w:r>
+      <w:r>
+        <w:rPr>
+          <w:rFonts w:ascii="Courier New" w:hAnsi="Courier New"/>
+          <w:b/>
+          <w:color w:val="0000FF"/>
+          <w:sz w:val="20"/>
+        </w:rPr>
+        <w:t>PRIMARY</w:t>
+      </w:r>
+      <w:r>
+        <w:rPr>
+          <w:rFonts w:ascii="Courier New" w:hAnsi="Courier New"/>
+          <w:b w:val="false"/>
+          <w:color w:val="000000"/>
+          <w:sz w:val="20"/>
+        </w:rPr>
+        <w:t xml:space="preserve"> </w:t>
+      </w:r>
+      <w:r>
+        <w:rPr>
+          <w:rFonts w:ascii="Courier New" w:hAnsi="Courier New"/>
+          <w:b/>
+          <w:color w:val="0000FF"/>
+          <w:sz w:val="20"/>
+        </w:rPr>
+        <w:t>KEY</w:t>
+      </w:r>
+      <w:r>
+        <w:rPr>
+          <w:rFonts w:ascii="Courier New" w:hAnsi="Courier New"/>
+          <w:b w:val="false"/>
+          <w:color w:val="0000FF"/>
+          <w:sz w:val="20"/>
+        </w:rPr>
+        <w:t>,</w:t>
+      </w:r>
+    </w:p>
+    <w:p>
+      <w:pPr>
+        <w:pStyle w:val="Normal"/>
+        <w:rPr>
+          <w:rFonts w:ascii="Courier New" w:hAnsi="Courier New"/>
+          <w:b w:val="false"/>
+          <w:color w:val="0000FF"/>
+          <w:sz w:val="20"/>
+        </w:rPr>
+      </w:pPr>
+      <w:r>
+        <w:rPr>
+          <w:rFonts w:ascii="Courier New" w:hAnsi="Courier New"/>
+          <w:b w:val="false"/>
+          <w:color w:val="000000"/>
+          <w:sz w:val="20"/>
+        </w:rPr>
+        <w:t xml:space="preserve">  </w:t>
+      </w:r>
+      <w:r>
+        <w:rPr>
+          <w:rFonts w:ascii="Courier New" w:hAnsi="Courier New"/>
+          <w:b w:val="false"/>
+          <w:color w:val="808000"/>
+          <w:sz w:val="20"/>
+        </w:rPr>
+        <w:t>admin_id</w:t>
+      </w:r>
+      <w:r>
+        <w:rPr>
+          <w:rFonts w:ascii="Courier New" w:hAnsi="Courier New"/>
+          <w:b w:val="false"/>
+          <w:color w:val="000000"/>
+          <w:sz w:val="20"/>
+        </w:rPr>
+        <w:t xml:space="preserve"> </w:t>
+      </w:r>
+      <w:r>
+        <w:rPr>
+          <w:rFonts w:ascii="Courier New" w:hAnsi="Courier New"/>
+          <w:b/>
+          <w:color w:val="800000"/>
+          <w:sz w:val="20"/>
+        </w:rPr>
+        <w:t>INT</w:t>
+      </w:r>
+      <w:r>
+        <w:rPr>
+          <w:rFonts w:ascii="Courier New" w:hAnsi="Courier New"/>
+          <w:b w:val="false"/>
+          <w:color w:val="0000FF"/>
+          <w:sz w:val="20"/>
+        </w:rPr>
+        <w:t>,</w:t>
+      </w:r>
+    </w:p>
+    <w:p>
+      <w:pPr>
+        <w:pStyle w:val="Normal"/>
+        <w:rPr>
+          <w:rFonts w:ascii="Courier New" w:hAnsi="Courier New"/>
+          <w:b w:val="false"/>
+          <w:color w:val="0000FF"/>
+          <w:sz w:val="20"/>
+        </w:rPr>
+      </w:pPr>
+      <w:r>
+        <w:rPr>
+          <w:rFonts w:ascii="Courier New" w:hAnsi="Courier New"/>
+          <w:b w:val="false"/>
+          <w:color w:val="000000"/>
+          <w:sz w:val="20"/>
+        </w:rPr>
+        <w:t xml:space="preserve">  </w:t>
+      </w:r>
+      <w:r>
+        <w:rPr>
+          <w:rFonts w:ascii="Courier New" w:hAnsi="Courier New"/>
+          <w:b/>
+          <w:color w:val="0000FF"/>
+          <w:sz w:val="20"/>
+        </w:rPr>
+        <w:t>action</w:t>
+      </w:r>
+      <w:r>
+        <w:rPr>
+          <w:rFonts w:ascii="Courier New" w:hAnsi="Courier New"/>
+          <w:b w:val="false"/>
+          <w:color w:val="000000"/>
+          <w:sz w:val="20"/>
+        </w:rPr>
+        <w:t xml:space="preserve"> </w:t>
+      </w:r>
+      <w:r>
+        <w:rPr>
+          <w:rFonts w:ascii="Courier New" w:hAnsi="Courier New"/>
+          <w:b/>
+          <w:color w:val="800000"/>
+          <w:sz w:val="20"/>
+        </w:rPr>
+        <w:t>VARCHAR</w:t>
+      </w:r>
+      <w:r>
+        <w:rPr>
+          <w:rFonts w:ascii="Courier New" w:hAnsi="Courier New"/>
+          <w:b w:val="false"/>
+          <w:color w:val="0000FF"/>
+          <w:sz w:val="20"/>
+        </w:rPr>
+        <w:t>(</w:t>
+      </w:r>
+      <w:r>
+        <w:rPr>
+          <w:rFonts w:ascii="Courier New" w:hAnsi="Courier New"/>
+          <w:b w:val="false"/>
+          <w:color w:val="800080"/>
+          <w:sz w:val="20"/>
+        </w:rPr>
+        <w:t>255</w:t>
+      </w:r>
+      <w:r>
+        <w:rPr>
+          <w:rFonts w:ascii="Courier New" w:hAnsi="Courier New"/>
+          <w:b w:val="false"/>
+          <w:color w:val="0000FF"/>
+          <w:sz w:val="20"/>
+        </w:rPr>
+        <w:t>),</w:t>
+      </w:r>
+    </w:p>
+    <w:p>
+      <w:pPr>
+        <w:pStyle w:val="Normal"/>
+        <w:rPr>
+          <w:rFonts w:ascii="Courier New" w:hAnsi="Courier New"/>
+          <w:b w:val="false"/>
+          <w:color w:val="0000FF"/>
+          <w:sz w:val="20"/>
+        </w:rPr>
+      </w:pPr>
+      <w:r>
+        <w:rPr>
+          <w:rFonts w:ascii="Courier New" w:hAnsi="Courier New"/>
+          <w:b w:val="false"/>
+          <w:color w:val="000000"/>
+          <w:sz w:val="20"/>
+        </w:rPr>
+        <w:t xml:space="preserve">  </w:t>
+      </w:r>
+      <w:r>
+        <w:rPr>
+          <w:rFonts w:ascii="Courier New" w:hAnsi="Courier New"/>
+          <w:b/>
+          <w:color w:val="800000"/>
+          <w:sz w:val="20"/>
+        </w:rPr>
+        <w:t>timestamp</w:t>
+      </w:r>
+      <w:r>
+        <w:rPr>
+          <w:rFonts w:ascii="Courier New" w:hAnsi="Courier New"/>
+          <w:b w:val="false"/>
+          <w:color w:val="000000"/>
+          <w:sz w:val="20"/>
+        </w:rPr>
+        <w:t xml:space="preserve"> </w:t>
+      </w:r>
+      <w:r>
+        <w:rPr>
+          <w:rFonts w:ascii="Courier New" w:hAnsi="Courier New"/>
+          <w:b/>
+          <w:color w:val="800000"/>
+          <w:sz w:val="20"/>
+        </w:rPr>
+        <w:t>DATETIME</w:t>
+      </w:r>
+      <w:r>
+        <w:rPr>
+          <w:rFonts w:ascii="Courier New" w:hAnsi="Courier New"/>
+          <w:b w:val="false"/>
+          <w:color w:val="0000FF"/>
+          <w:sz w:val="20"/>
+        </w:rPr>
+        <w:t>,</w:t>
+      </w:r>
+    </w:p>
+    <w:p>
+      <w:pPr>
+        <w:pStyle w:val="Normal"/>
+        <w:rPr>
+          <w:rFonts w:ascii="Courier New" w:hAnsi="Courier New"/>
+          <w:b w:val="false"/>
+          <w:color w:val="0000FF"/>
+          <w:sz w:val="20"/>
+        </w:rPr>
+      </w:pPr>
+      <w:r>
+        <w:rPr>
+          <w:rFonts w:ascii="Courier New" w:hAnsi="Courier New"/>
+          <w:b w:val="false"/>
+          <w:color w:val="000000"/>
+          <w:sz w:val="20"/>
+        </w:rPr>
+        <w:t xml:space="preserve">  </w:t>
+      </w:r>
+      <w:r>
+        <w:rPr>
+          <w:rFonts w:ascii="Courier New" w:hAnsi="Courier New"/>
+          <w:b/>
+          <w:color w:val="0000FF"/>
+          <w:sz w:val="20"/>
+        </w:rPr>
+        <w:t>FOREIGN</w:t>
+      </w:r>
+      <w:r>
+        <w:rPr>
+          <w:rFonts w:ascii="Courier New" w:hAnsi="Courier New"/>
+          <w:b w:val="false"/>
+          <w:color w:val="000000"/>
+          <w:sz w:val="20"/>
+        </w:rPr>
+        <w:t xml:space="preserve"> </w:t>
+      </w:r>
+      <w:r>
+        <w:rPr>
+          <w:rFonts w:ascii="Courier New" w:hAnsi="Courier New"/>
+          <w:b/>
+          <w:color w:val="0000FF"/>
+          <w:sz w:val="20"/>
+        </w:rPr>
+        <w:t>KEY</w:t>
+      </w:r>
+      <w:r>
+        <w:rPr>
+          <w:rFonts w:ascii="Courier New" w:hAnsi="Courier New"/>
+          <w:b w:val="false"/>
+          <w:color w:val="000000"/>
+          <w:sz w:val="20"/>
+        </w:rPr>
+        <w:t xml:space="preserve"> </w:t>
+      </w:r>
+      <w:r>
+        <w:rPr>
+          <w:rFonts w:ascii="Courier New" w:hAnsi="Courier New"/>
+          <w:b w:val="false"/>
+          <w:color w:val="0000FF"/>
+          <w:sz w:val="20"/>
+        </w:rPr>
+        <w:t>(</w:t>
+      </w:r>
+      <w:r>
+        <w:rPr>
+          <w:rFonts w:ascii="Courier New" w:hAnsi="Courier New"/>
+          <w:b w:val="false"/>
+          <w:color w:val="808000"/>
+          <w:sz w:val="20"/>
+        </w:rPr>
+        <w:t>admin_id</w:t>
+      </w:r>
+      <w:r>
+        <w:rPr>
+          <w:rFonts w:ascii="Courier New" w:hAnsi="Courier New"/>
+          <w:b w:val="false"/>
+          <w:color w:val="0000FF"/>
+          <w:sz w:val="20"/>
+        </w:rPr>
+        <w:t>)</w:t>
+      </w:r>
+      <w:r>
+        <w:rPr>
+          <w:rFonts w:ascii="Courier New" w:hAnsi="Courier New"/>
+          <w:b w:val="false"/>
+          <w:color w:val="000000"/>
+          <w:sz w:val="20"/>
+        </w:rPr>
+        <w:t xml:space="preserve"> </w:t>
+      </w:r>
+      <w:r>
+        <w:rPr>
+          <w:rFonts w:ascii="Courier New" w:hAnsi="Courier New"/>
+          <w:b/>
+          <w:color w:val="0000FF"/>
+          <w:sz w:val="20"/>
+        </w:rPr>
+        <w:t>REFERENCES</w:t>
+      </w:r>
+      <w:r>
+        <w:rPr>
+          <w:rFonts w:ascii="Courier New" w:hAnsi="Courier New"/>
+          <w:b w:val="false"/>
+          <w:color w:val="000000"/>
+          <w:sz w:val="20"/>
+        </w:rPr>
+        <w:t xml:space="preserve"> </w:t>
+      </w:r>
+      <w:r>
+        <w:rPr>
+          <w:rFonts w:ascii="Courier New" w:hAnsi="Courier New"/>
+          <w:b w:val="false"/>
+          <w:color w:val="FF00FF"/>
+          <w:sz w:val="20"/>
+        </w:rPr>
+        <w:t>Administratori</w:t>
+      </w:r>
+      <w:r>
+        <w:rPr>
+          <w:rFonts w:ascii="Courier New" w:hAnsi="Courier New"/>
+          <w:b w:val="false"/>
+          <w:color w:val="0000FF"/>
+          <w:sz w:val="20"/>
+        </w:rPr>
+        <w:t>(</w:t>
+      </w:r>
+      <w:r>
+        <w:rPr>
+          <w:rFonts w:ascii="Courier New" w:hAnsi="Courier New"/>
+          <w:b w:val="false"/>
+          <w:color w:val="808000"/>
+          <w:sz w:val="20"/>
+        </w:rPr>
+        <w:t>id</w:t>
+      </w:r>
+      <w:r>
+        <w:rPr>
+          <w:rFonts w:ascii="Courier New" w:hAnsi="Courier New"/>
+          <w:b w:val="false"/>
+          <w:color w:val="0000FF"/>
+          <w:sz w:val="20"/>
+        </w:rPr>
+        <w:t>)</w:t>
+      </w:r>
+    </w:p>
+    <w:p>
+      <w:pPr>
+        <w:pStyle w:val="Normal"/>
+        <w:rPr>
+          <w:rFonts w:ascii="Courier New" w:hAnsi="Courier New"/>
+          <w:b w:val="false"/>
+          <w:color w:val="0000FF"/>
+          <w:sz w:val="20"/>
+        </w:rPr>
+      </w:pPr>
+      <w:r>
+        <w:rPr>
+          <w:rFonts w:ascii="Courier New" w:hAnsi="Courier New"/>
+          <w:b w:val="false"/>
+          <w:color w:val="0000FF"/>
+          <w:sz w:val="20"/>
+        </w:rPr>
+        <w:t>);</w:t>
+      </w:r>
+    </w:p>
+    <w:p>
+      <w:pPr>
+        <w:pStyle w:val="Normal"/>
+        <w:bidi w:val="0"/>
+        <w:jc w:val="start"/>
+        <w:rPr/>
+      </w:pPr>
+      <w:r>
+        <w:rPr/>
       </w:r>
     </w:p>
     <w:p>

--- a/dokumentacija.docx
+++ b/dokumentacija.docx
@@ -674,7 +674,11 @@
       </w:r>
       <w:r>
         <w:rPr/>
-        <w:t>FOREIGN KEY (ruta_id) REFERENCES SpremneRute(id) ON DELETE SET NULL</w:t>
+        <w:t xml:space="preserve">FOREIGN KEY (ruta_id) REFERENCES SpremneRute(id) ON DELETE </w:t>
+      </w:r>
+      <w:r>
+        <w:rPr/>
+        <w:t>RESTRICT</w:t>
       </w:r>
     </w:p>
     <w:p>
@@ -1373,7 +1377,10 @@
       </w:pPr>
       <w:r>
         <w:rPr/>
-        <w:t>dodati log putovanja tablicu koja će čuvat povijest svih putovanja</w:t>
+        <w:t>isto ime ista lozinka istraži bug</w:t>
+      </w:r>
+      <w:r>
+        <w:rPr/>
         <w:br/>
         <w:t>automatski ukloniti putovanja starija od tjedan dana iz tablice putovanja</w:t>
       </w:r>

--- a/dokumentacija.docx
+++ b/dokumentacija.docx
@@ -214,7 +214,23 @@
       </w:r>
       <w:r>
         <w:rPr/>
-        <w:t>datum_registracije DATE NOT NULL</w:t>
+        <w:t>datum_registracije DATE NOT NULL,</w:t>
+      </w:r>
+    </w:p>
+    <w:p>
+      <w:pPr>
+        <w:pStyle w:val="Normal"/>
+        <w:bidi w:val="0"/>
+        <w:jc w:val="start"/>
+        <w:rPr/>
+      </w:pPr>
+      <w:r>
+        <w:rPr/>
+        <w:t xml:space="preserve">    </w:t>
+      </w:r>
+      <w:r>
+        <w:rPr/>
+        <w:t>status ENUM('Dostupan', 'U procesu utovara', 'Utovaren', 'Otpremljen', 'Na servisu') NOT NULL DEFAULT 'Dostupan'</w:t>
       </w:r>
     </w:p>
     <w:p>
@@ -674,11 +690,7 @@
       </w:r>
       <w:r>
         <w:rPr/>
-        <w:t xml:space="preserve">FOREIGN KEY (ruta_id) REFERENCES SpremneRute(id) ON DELETE </w:t>
-      </w:r>
-      <w:r>
-        <w:rPr/>
-        <w:t>RESTRICT</w:t>
+        <w:t>FOREIGN KEY (ruta_id) REFERENCES SpremneRute(id) ON DELETE RESTRICT</w:t>
       </w:r>
     </w:p>
     <w:p>
@@ -1378,9 +1390,6 @@
       <w:r>
         <w:rPr/>
         <w:t>isto ime ista lozinka istraži bug</w:t>
-      </w:r>
-      <w:r>
-        <w:rPr/>
         <w:br/>
         <w:t>automatski ukloniti putovanja starija od tjedan dana iz tablice putovanja</w:t>
       </w:r>

--- a/dokumentacija.docx
+++ b/dokumentacija.docx
@@ -1372,12 +1372,323 @@
     <w:p>
       <w:pPr>
         <w:pStyle w:val="Normal"/>
-        <w:bidi w:val="0"/>
-        <w:jc w:val="start"/>
-        <w:rPr/>
-      </w:pPr>
-      <w:r>
-        <w:rPr/>
+        <w:ind w:hanging="0"/>
+        <w:jc w:val="start"/>
+        <w:rPr>
+          <w:rFonts w:ascii="Monospace" w:hAnsi="Monospace"/>
+          <w:sz w:val="20"/>
+        </w:rPr>
+      </w:pPr>
+      <w:r>
+        <w:rPr>
+          <w:rFonts w:ascii="Monospace" w:hAnsi="Monospace"/>
+          <w:b/>
+          <w:color w:val="739ECA"/>
+          <w:sz w:val="20"/>
+        </w:rPr>
+        <w:t>ALTER</w:t>
+      </w:r>
+      <w:r>
+        <w:rPr>
+          <w:rFonts w:ascii="Monospace" w:hAnsi="Monospace"/>
+          <w:color w:val="CCCCCC"/>
+          <w:sz w:val="20"/>
+        </w:rPr>
+        <w:t xml:space="preserve"> </w:t>
+      </w:r>
+      <w:r>
+        <w:rPr>
+          <w:rFonts w:ascii="Monospace" w:hAnsi="Monospace"/>
+          <w:b/>
+          <w:color w:val="739ECA"/>
+          <w:sz w:val="20"/>
+        </w:rPr>
+        <w:t>TABLE</w:t>
+      </w:r>
+      <w:r>
+        <w:rPr>
+          <w:rFonts w:ascii="Monospace" w:hAnsi="Monospace"/>
+          <w:color w:val="CCCCCC"/>
+          <w:sz w:val="20"/>
+        </w:rPr>
+        <w:t xml:space="preserve"> </w:t>
+      </w:r>
+      <w:r>
+        <w:rPr>
+          <w:rFonts w:ascii="Monospace" w:hAnsi="Monospace"/>
+          <w:color w:val="B788D3"/>
+          <w:sz w:val="20"/>
+        </w:rPr>
+        <w:t>Logs</w:t>
+      </w:r>
+      <w:r>
+        <w:rPr>
+          <w:rFonts w:ascii="Monospace" w:hAnsi="Monospace"/>
+          <w:color w:val="CCCCCC"/>
+          <w:sz w:val="20"/>
+        </w:rPr>
+        <w:t xml:space="preserve"> </w:t>
+      </w:r>
+    </w:p>
+    <w:p>
+      <w:pPr>
+        <w:pStyle w:val="Normal"/>
+        <w:ind w:hanging="0"/>
+        <w:jc w:val="start"/>
+        <w:rPr>
+          <w:rFonts w:ascii="Monospace" w:hAnsi="Monospace"/>
+          <w:sz w:val="20"/>
+        </w:rPr>
+      </w:pPr>
+      <w:r>
+        <w:rPr>
+          <w:rFonts w:ascii="Monospace" w:hAnsi="Monospace"/>
+          <w:b/>
+          <w:color w:val="739ECA"/>
+          <w:sz w:val="20"/>
+        </w:rPr>
+        <w:t>ADD</w:t>
+      </w:r>
+      <w:r>
+        <w:rPr>
+          <w:rFonts w:ascii="Monospace" w:hAnsi="Monospace"/>
+          <w:color w:val="CCCCCC"/>
+          <w:sz w:val="20"/>
+        </w:rPr>
+        <w:t xml:space="preserve"> </w:t>
+      </w:r>
+      <w:r>
+        <w:rPr>
+          <w:rFonts w:ascii="Monospace" w:hAnsi="Monospace"/>
+          <w:b/>
+          <w:color w:val="739ECA"/>
+          <w:sz w:val="20"/>
+        </w:rPr>
+        <w:t>CONSTRAINT</w:t>
+      </w:r>
+      <w:r>
+        <w:rPr>
+          <w:rFonts w:ascii="Monospace" w:hAnsi="Monospace"/>
+          <w:color w:val="CCCCCC"/>
+          <w:sz w:val="20"/>
+        </w:rPr>
+        <w:t xml:space="preserve"> </w:t>
+      </w:r>
+      <w:r>
+        <w:rPr>
+          <w:rFonts w:ascii="Monospace" w:hAnsi="Monospace"/>
+          <w:color w:val="9E9E9E"/>
+          <w:sz w:val="20"/>
+        </w:rPr>
+        <w:t>Logs_admin_fk</w:t>
+      </w:r>
+      <w:r>
+        <w:rPr>
+          <w:rFonts w:ascii="Monospace" w:hAnsi="Monospace"/>
+          <w:color w:val="CCCCCC"/>
+          <w:sz w:val="20"/>
+        </w:rPr>
+        <w:t xml:space="preserve"> </w:t>
+      </w:r>
+    </w:p>
+    <w:p>
+      <w:pPr>
+        <w:pStyle w:val="Normal"/>
+        <w:ind w:hanging="0"/>
+        <w:jc w:val="start"/>
+        <w:rPr>
+          <w:rFonts w:ascii="Monospace" w:hAnsi="Monospace"/>
+          <w:sz w:val="20"/>
+        </w:rPr>
+      </w:pPr>
+      <w:r>
+        <w:rPr>
+          <w:rFonts w:ascii="Monospace" w:hAnsi="Monospace"/>
+          <w:b/>
+          <w:color w:val="739ECA"/>
+          <w:sz w:val="20"/>
+        </w:rPr>
+        <w:t>FOREIGN</w:t>
+      </w:r>
+      <w:r>
+        <w:rPr>
+          <w:rFonts w:ascii="Monospace" w:hAnsi="Monospace"/>
+          <w:color w:val="CCCCCC"/>
+          <w:sz w:val="20"/>
+        </w:rPr>
+        <w:t xml:space="preserve"> </w:t>
+      </w:r>
+      <w:r>
+        <w:rPr>
+          <w:rFonts w:ascii="Monospace" w:hAnsi="Monospace"/>
+          <w:b/>
+          <w:color w:val="739ECA"/>
+          <w:sz w:val="20"/>
+        </w:rPr>
+        <w:t>KEY</w:t>
+      </w:r>
+      <w:r>
+        <w:rPr>
+          <w:rFonts w:ascii="Monospace" w:hAnsi="Monospace"/>
+          <w:color w:val="CCCCCC"/>
+          <w:sz w:val="20"/>
+        </w:rPr>
+        <w:t xml:space="preserve"> (</w:t>
+      </w:r>
+      <w:r>
+        <w:rPr>
+          <w:rFonts w:ascii="Monospace" w:hAnsi="Monospace"/>
+          <w:color w:val="00B8B8"/>
+          <w:sz w:val="20"/>
+        </w:rPr>
+        <w:t>admin_id</w:t>
+      </w:r>
+      <w:r>
+        <w:rPr>
+          <w:rFonts w:ascii="Monospace" w:hAnsi="Monospace"/>
+          <w:color w:val="CCCCCC"/>
+          <w:sz w:val="20"/>
+        </w:rPr>
+        <w:t xml:space="preserve">) </w:t>
+      </w:r>
+    </w:p>
+    <w:p>
+      <w:pPr>
+        <w:pStyle w:val="Normal"/>
+        <w:ind w:hanging="0"/>
+        <w:jc w:val="start"/>
+        <w:rPr>
+          <w:rFonts w:ascii="Monospace" w:hAnsi="Monospace"/>
+          <w:sz w:val="20"/>
+        </w:rPr>
+      </w:pPr>
+      <w:r>
+        <w:rPr>
+          <w:rFonts w:ascii="Monospace" w:hAnsi="Monospace"/>
+          <w:b/>
+          <w:color w:val="739ECA"/>
+          <w:sz w:val="20"/>
+        </w:rPr>
+        <w:t>REFERENCES</w:t>
+      </w:r>
+      <w:r>
+        <w:rPr>
+          <w:rFonts w:ascii="Monospace" w:hAnsi="Monospace"/>
+          <w:color w:val="CCCCCC"/>
+          <w:sz w:val="20"/>
+        </w:rPr>
+        <w:t xml:space="preserve"> </w:t>
+      </w:r>
+      <w:r>
+        <w:rPr>
+          <w:rFonts w:ascii="Monospace" w:hAnsi="Monospace"/>
+          <w:color w:val="B788D3"/>
+          <w:sz w:val="20"/>
+        </w:rPr>
+        <w:t>Administratori</w:t>
+      </w:r>
+      <w:r>
+        <w:rPr>
+          <w:rFonts w:ascii="Monospace" w:hAnsi="Monospace"/>
+          <w:color w:val="CCCCCC"/>
+          <w:sz w:val="20"/>
+        </w:rPr>
+        <w:t>(</w:t>
+      </w:r>
+      <w:r>
+        <w:rPr>
+          <w:rFonts w:ascii="Monospace" w:hAnsi="Monospace"/>
+          <w:color w:val="00B8B8"/>
+          <w:sz w:val="20"/>
+        </w:rPr>
+        <w:t>id</w:t>
+      </w:r>
+      <w:r>
+        <w:rPr>
+          <w:rFonts w:ascii="Monospace" w:hAnsi="Monospace"/>
+          <w:color w:val="CCCCCC"/>
+          <w:sz w:val="20"/>
+        </w:rPr>
+        <w:t xml:space="preserve">) </w:t>
+      </w:r>
+    </w:p>
+    <w:p>
+      <w:pPr>
+        <w:pStyle w:val="Normal"/>
+        <w:bidi w:val="0"/>
+        <w:ind w:hanging="0"/>
+        <w:jc w:val="start"/>
+        <w:rPr>
+          <w:rFonts w:ascii="Monospace" w:hAnsi="Monospace"/>
+        </w:rPr>
+      </w:pPr>
+      <w:r>
+        <w:rPr>
+          <w:rFonts w:ascii="Monospace" w:hAnsi="Monospace"/>
+          <w:b/>
+          <w:color w:val="739ECA"/>
+          <w:sz w:val="20"/>
+        </w:rPr>
+        <w:t>ON</w:t>
+      </w:r>
+      <w:r>
+        <w:rPr>
+          <w:rFonts w:ascii="Monospace" w:hAnsi="Monospace"/>
+          <w:color w:val="CCCCCC"/>
+          <w:sz w:val="20"/>
+        </w:rPr>
+        <w:t xml:space="preserve"> </w:t>
+      </w:r>
+      <w:r>
+        <w:rPr>
+          <w:rFonts w:ascii="Monospace" w:hAnsi="Monospace"/>
+          <w:b/>
+          <w:color w:val="739ECA"/>
+          <w:sz w:val="20"/>
+        </w:rPr>
+        <w:t>DELETE</w:t>
+      </w:r>
+      <w:r>
+        <w:rPr>
+          <w:rFonts w:ascii="Monospace" w:hAnsi="Monospace"/>
+          <w:color w:val="CCCCCC"/>
+          <w:sz w:val="20"/>
+        </w:rPr>
+        <w:t xml:space="preserve"> </w:t>
+      </w:r>
+      <w:r>
+        <w:rPr>
+          <w:rFonts w:ascii="Monospace" w:hAnsi="Monospace"/>
+          <w:b/>
+          <w:color w:val="C1AA6C"/>
+          <w:sz w:val="20"/>
+        </w:rPr>
+        <w:t>SET</w:t>
+      </w:r>
+      <w:r>
+        <w:rPr>
+          <w:rFonts w:ascii="Monospace" w:hAnsi="Monospace"/>
+          <w:color w:val="CCCCCC"/>
+          <w:sz w:val="20"/>
+        </w:rPr>
+        <w:t xml:space="preserve"> </w:t>
+      </w:r>
+      <w:r>
+        <w:rPr>
+          <w:rFonts w:ascii="Monospace" w:hAnsi="Monospace"/>
+          <w:b/>
+          <w:color w:val="739ECA"/>
+          <w:sz w:val="20"/>
+        </w:rPr>
+        <w:t>NULL</w:t>
+      </w:r>
+      <w:r>
+        <w:rPr>
+          <w:rFonts w:ascii="Monospace" w:hAnsi="Monospace"/>
+          <w:color w:val="EECC64"/>
+          <w:sz w:val="20"/>
+        </w:rPr>
+        <w:t>;</w:t>
       </w:r>
     </w:p>
     <w:p>
@@ -1476,7 +1787,7 @@
     </w:rPr>
   </w:style>
   <w:style w:type="paragraph" w:styleId="Caption">
-    <w:name w:val="Caption"/>
+    <w:name w:val="caption"/>
     <w:basedOn w:val="Normal"/>
     <w:qFormat/>
     <w:pPr>

--- a/dokumentacija.docx
+++ b/dokumentacija.docx
@@ -1689,6 +1689,821 @@
           <w:sz w:val="20"/>
         </w:rPr>
         <w:t>;</w:t>
+      </w:r>
+    </w:p>
+    <w:p>
+      <w:pPr>
+        <w:pStyle w:val="Normal"/>
+        <w:bidi w:val="0"/>
+        <w:jc w:val="start"/>
+        <w:rPr/>
+      </w:pPr>
+      <w:r>
+        <w:rPr/>
+      </w:r>
+    </w:p>
+    <w:p>
+      <w:pPr>
+        <w:pStyle w:val="Normal"/>
+        <w:bidi w:val="0"/>
+        <w:jc w:val="start"/>
+        <w:rPr/>
+      </w:pPr>
+      <w:r>
+        <w:rPr/>
+      </w:r>
+    </w:p>
+    <w:p>
+      <w:pPr>
+        <w:pStyle w:val="Normal"/>
+        <w:bidi w:val="0"/>
+        <w:jc w:val="start"/>
+        <w:rPr/>
+      </w:pPr>
+      <w:r>
+        <w:rPr/>
+      </w:r>
+    </w:p>
+    <w:p>
+      <w:pPr>
+        <w:pStyle w:val="Normal"/>
+        <w:bidi w:val="0"/>
+        <w:jc w:val="start"/>
+        <w:rPr/>
+      </w:pPr>
+      <w:r>
+        <w:rPr/>
+      </w:r>
+    </w:p>
+    <w:p>
+      <w:pPr>
+        <w:pStyle w:val="Normal"/>
+        <w:ind w:hanging="0"/>
+        <w:jc w:val="start"/>
+        <w:rPr>
+          <w:rFonts w:ascii="Monospace" w:hAnsi="Monospace"/>
+          <w:sz w:val="20"/>
+        </w:rPr>
+      </w:pPr>
+      <w:r>
+        <w:rPr>
+          <w:rFonts w:ascii="Monospace" w:hAnsi="Monospace"/>
+          <w:color w:val="669768"/>
+          <w:sz w:val="20"/>
+        </w:rPr>
+        <w:t>-- Tablica koja povezuje kamione i skladišta sa složenim primarnim ključem</w:t>
+      </w:r>
+    </w:p>
+    <w:p>
+      <w:pPr>
+        <w:pStyle w:val="Normal"/>
+        <w:ind w:hanging="0"/>
+        <w:jc w:val="start"/>
+        <w:rPr>
+          <w:rFonts w:ascii="Monospace" w:hAnsi="Monospace"/>
+          <w:sz w:val="20"/>
+        </w:rPr>
+      </w:pPr>
+      <w:r>
+        <w:rPr>
+          <w:rFonts w:ascii="Monospace" w:hAnsi="Monospace"/>
+          <w:b/>
+          <w:color w:val="739ECA"/>
+          <w:sz w:val="20"/>
+        </w:rPr>
+        <w:t>CREATE</w:t>
+      </w:r>
+      <w:r>
+        <w:rPr>
+          <w:rFonts w:ascii="Monospace" w:hAnsi="Monospace"/>
+          <w:color w:val="CCCCCC"/>
+          <w:sz w:val="20"/>
+        </w:rPr>
+        <w:t xml:space="preserve"> </w:t>
+      </w:r>
+      <w:r>
+        <w:rPr>
+          <w:rFonts w:ascii="Monospace" w:hAnsi="Monospace"/>
+          <w:b/>
+          <w:color w:val="739ECA"/>
+          <w:sz w:val="20"/>
+        </w:rPr>
+        <w:t>TABLE</w:t>
+      </w:r>
+      <w:r>
+        <w:rPr>
+          <w:rFonts w:ascii="Monospace" w:hAnsi="Monospace"/>
+          <w:color w:val="CCCCCC"/>
+          <w:sz w:val="20"/>
+        </w:rPr>
+        <w:t xml:space="preserve"> </w:t>
+      </w:r>
+      <w:r>
+        <w:rPr>
+          <w:rFonts w:ascii="Monospace" w:hAnsi="Monospace"/>
+          <w:color w:val="B788D3"/>
+          <w:sz w:val="20"/>
+        </w:rPr>
+        <w:t>KamioniNaSkladistu</w:t>
+      </w:r>
+      <w:r>
+        <w:rPr>
+          <w:rFonts w:ascii="Monospace" w:hAnsi="Monospace"/>
+          <w:color w:val="CCCCCC"/>
+          <w:sz w:val="20"/>
+        </w:rPr>
+        <w:t xml:space="preserve"> (</w:t>
+      </w:r>
+    </w:p>
+    <w:p>
+      <w:pPr>
+        <w:pStyle w:val="Normal"/>
+        <w:ind w:hanging="0"/>
+        <w:jc w:val="start"/>
+        <w:rPr>
+          <w:rFonts w:ascii="Monospace" w:hAnsi="Monospace"/>
+          <w:sz w:val="20"/>
+        </w:rPr>
+      </w:pPr>
+      <w:r>
+        <w:rPr>
+          <w:rFonts w:ascii="Monospace" w:hAnsi="Monospace"/>
+          <w:color w:val="CCCCCC"/>
+          <w:sz w:val="20"/>
+        </w:rPr>
+        <w:t xml:space="preserve">    </w:t>
+      </w:r>
+      <w:r>
+        <w:rPr>
+          <w:rFonts w:ascii="Monospace" w:hAnsi="Monospace"/>
+          <w:color w:val="00B8B8"/>
+          <w:sz w:val="20"/>
+        </w:rPr>
+        <w:t>kamion_id</w:t>
+      </w:r>
+      <w:r>
+        <w:rPr>
+          <w:rFonts w:ascii="Monospace" w:hAnsi="Monospace"/>
+          <w:color w:val="CCCCCC"/>
+          <w:sz w:val="20"/>
+        </w:rPr>
+        <w:t xml:space="preserve"> </w:t>
+      </w:r>
+      <w:r>
+        <w:rPr>
+          <w:rFonts w:ascii="Monospace" w:hAnsi="Monospace"/>
+          <w:b/>
+          <w:color w:val="C1AA6C"/>
+          <w:sz w:val="20"/>
+        </w:rPr>
+        <w:t>INT</w:t>
+      </w:r>
+      <w:r>
+        <w:rPr>
+          <w:rFonts w:ascii="Monospace" w:hAnsi="Monospace"/>
+          <w:color w:val="CCCCCC"/>
+          <w:sz w:val="20"/>
+        </w:rPr>
+        <w:t xml:space="preserve"> </w:t>
+      </w:r>
+      <w:r>
+        <w:rPr>
+          <w:rFonts w:ascii="Monospace" w:hAnsi="Monospace"/>
+          <w:b/>
+          <w:color w:val="739ECA"/>
+          <w:sz w:val="20"/>
+        </w:rPr>
+        <w:t>NOT</w:t>
+      </w:r>
+      <w:r>
+        <w:rPr>
+          <w:rFonts w:ascii="Monospace" w:hAnsi="Monospace"/>
+          <w:color w:val="CCCCCC"/>
+          <w:sz w:val="20"/>
+        </w:rPr>
+        <w:t xml:space="preserve"> </w:t>
+      </w:r>
+      <w:r>
+        <w:rPr>
+          <w:rFonts w:ascii="Monospace" w:hAnsi="Monospace"/>
+          <w:b/>
+          <w:color w:val="739ECA"/>
+          <w:sz w:val="20"/>
+        </w:rPr>
+        <w:t>NULL</w:t>
+      </w:r>
+      <w:r>
+        <w:rPr>
+          <w:rFonts w:ascii="Monospace" w:hAnsi="Monospace"/>
+          <w:color w:val="CCCCCC"/>
+          <w:sz w:val="20"/>
+        </w:rPr>
+        <w:t>,</w:t>
+      </w:r>
+    </w:p>
+    <w:p>
+      <w:pPr>
+        <w:pStyle w:val="Normal"/>
+        <w:ind w:hanging="0"/>
+        <w:jc w:val="start"/>
+        <w:rPr>
+          <w:rFonts w:ascii="Monospace" w:hAnsi="Monospace"/>
+          <w:sz w:val="20"/>
+        </w:rPr>
+      </w:pPr>
+      <w:r>
+        <w:rPr>
+          <w:rFonts w:ascii="Monospace" w:hAnsi="Monospace"/>
+          <w:color w:val="CCCCCC"/>
+          <w:sz w:val="20"/>
+        </w:rPr>
+        <w:t xml:space="preserve">    </w:t>
+      </w:r>
+      <w:r>
+        <w:rPr>
+          <w:rFonts w:ascii="Monospace" w:hAnsi="Monospace"/>
+          <w:color w:val="00B8B8"/>
+          <w:sz w:val="20"/>
+        </w:rPr>
+        <w:t>skladiste_id</w:t>
+      </w:r>
+      <w:r>
+        <w:rPr>
+          <w:rFonts w:ascii="Monospace" w:hAnsi="Monospace"/>
+          <w:color w:val="CCCCCC"/>
+          <w:sz w:val="20"/>
+        </w:rPr>
+        <w:t xml:space="preserve"> </w:t>
+      </w:r>
+      <w:r>
+        <w:rPr>
+          <w:rFonts w:ascii="Monospace" w:hAnsi="Monospace"/>
+          <w:b/>
+          <w:color w:val="C1AA6C"/>
+          <w:sz w:val="20"/>
+        </w:rPr>
+        <w:t>INT</w:t>
+      </w:r>
+      <w:r>
+        <w:rPr>
+          <w:rFonts w:ascii="Monospace" w:hAnsi="Monospace"/>
+          <w:color w:val="CCCCCC"/>
+          <w:sz w:val="20"/>
+        </w:rPr>
+        <w:t xml:space="preserve"> </w:t>
+      </w:r>
+      <w:r>
+        <w:rPr>
+          <w:rFonts w:ascii="Monospace" w:hAnsi="Monospace"/>
+          <w:b/>
+          <w:color w:val="739ECA"/>
+          <w:sz w:val="20"/>
+        </w:rPr>
+        <w:t>NOT</w:t>
+      </w:r>
+      <w:r>
+        <w:rPr>
+          <w:rFonts w:ascii="Monospace" w:hAnsi="Monospace"/>
+          <w:color w:val="CCCCCC"/>
+          <w:sz w:val="20"/>
+        </w:rPr>
+        <w:t xml:space="preserve"> </w:t>
+      </w:r>
+      <w:r>
+        <w:rPr>
+          <w:rFonts w:ascii="Monospace" w:hAnsi="Monospace"/>
+          <w:b/>
+          <w:color w:val="739ECA"/>
+          <w:sz w:val="20"/>
+        </w:rPr>
+        <w:t>NULL</w:t>
+      </w:r>
+      <w:r>
+        <w:rPr>
+          <w:rFonts w:ascii="Monospace" w:hAnsi="Monospace"/>
+          <w:color w:val="CCCCCC"/>
+          <w:sz w:val="20"/>
+        </w:rPr>
+        <w:t>,</w:t>
+      </w:r>
+    </w:p>
+    <w:p>
+      <w:pPr>
+        <w:pStyle w:val="Normal"/>
+        <w:ind w:hanging="0"/>
+        <w:jc w:val="start"/>
+        <w:rPr>
+          <w:rFonts w:ascii="Monospace" w:hAnsi="Monospace"/>
+          <w:sz w:val="20"/>
+        </w:rPr>
+      </w:pPr>
+      <w:r>
+        <w:rPr>
+          <w:rFonts w:ascii="Monospace" w:hAnsi="Monospace"/>
+          <w:color w:val="CCCCCC"/>
+          <w:sz w:val="20"/>
+        </w:rPr>
+        <w:t xml:space="preserve">    </w:t>
+      </w:r>
+      <w:r>
+        <w:rPr>
+          <w:rFonts w:ascii="Monospace" w:hAnsi="Monospace"/>
+          <w:b/>
+          <w:color w:val="739ECA"/>
+          <w:sz w:val="20"/>
+        </w:rPr>
+        <w:t>PRIMARY</w:t>
+      </w:r>
+      <w:r>
+        <w:rPr>
+          <w:rFonts w:ascii="Monospace" w:hAnsi="Monospace"/>
+          <w:color w:val="CCCCCC"/>
+          <w:sz w:val="20"/>
+        </w:rPr>
+        <w:t xml:space="preserve"> </w:t>
+      </w:r>
+      <w:r>
+        <w:rPr>
+          <w:rFonts w:ascii="Monospace" w:hAnsi="Monospace"/>
+          <w:b/>
+          <w:color w:val="739ECA"/>
+          <w:sz w:val="20"/>
+        </w:rPr>
+        <w:t>KEY</w:t>
+      </w:r>
+      <w:r>
+        <w:rPr>
+          <w:rFonts w:ascii="Monospace" w:hAnsi="Monospace"/>
+          <w:color w:val="CCCCCC"/>
+          <w:sz w:val="20"/>
+        </w:rPr>
+        <w:t xml:space="preserve"> (</w:t>
+      </w:r>
+      <w:r>
+        <w:rPr>
+          <w:rFonts w:ascii="Monospace" w:hAnsi="Monospace"/>
+          <w:color w:val="00B8B8"/>
+          <w:sz w:val="20"/>
+        </w:rPr>
+        <w:t>kamion_id</w:t>
+      </w:r>
+      <w:r>
+        <w:rPr>
+          <w:rFonts w:ascii="Monospace" w:hAnsi="Monospace"/>
+          <w:color w:val="CCCCCC"/>
+          <w:sz w:val="20"/>
+        </w:rPr>
+        <w:t xml:space="preserve">, </w:t>
+      </w:r>
+      <w:r>
+        <w:rPr>
+          <w:rFonts w:ascii="Monospace" w:hAnsi="Monospace"/>
+          <w:color w:val="00B8B8"/>
+          <w:sz w:val="20"/>
+        </w:rPr>
+        <w:t>skladiste_id</w:t>
+      </w:r>
+      <w:r>
+        <w:rPr>
+          <w:rFonts w:ascii="Monospace" w:hAnsi="Monospace"/>
+          <w:color w:val="CCCCCC"/>
+          <w:sz w:val="20"/>
+        </w:rPr>
+        <w:t>),</w:t>
+      </w:r>
+    </w:p>
+    <w:p>
+      <w:pPr>
+        <w:pStyle w:val="Normal"/>
+        <w:ind w:hanging="0"/>
+        <w:jc w:val="start"/>
+        <w:rPr>
+          <w:rFonts w:ascii="Monospace" w:hAnsi="Monospace"/>
+          <w:sz w:val="20"/>
+        </w:rPr>
+      </w:pPr>
+      <w:r>
+        <w:rPr>
+          <w:rFonts w:ascii="Monospace" w:hAnsi="Monospace"/>
+          <w:color w:val="CCCCCC"/>
+          <w:sz w:val="20"/>
+        </w:rPr>
+        <w:t xml:space="preserve">    </w:t>
+      </w:r>
+      <w:r>
+        <w:rPr>
+          <w:rFonts w:ascii="Monospace" w:hAnsi="Monospace"/>
+          <w:b/>
+          <w:color w:val="739ECA"/>
+          <w:sz w:val="20"/>
+        </w:rPr>
+        <w:t>FOREIGN</w:t>
+      </w:r>
+      <w:r>
+        <w:rPr>
+          <w:rFonts w:ascii="Monospace" w:hAnsi="Monospace"/>
+          <w:color w:val="CCCCCC"/>
+          <w:sz w:val="20"/>
+        </w:rPr>
+        <w:t xml:space="preserve"> </w:t>
+      </w:r>
+      <w:r>
+        <w:rPr>
+          <w:rFonts w:ascii="Monospace" w:hAnsi="Monospace"/>
+          <w:b/>
+          <w:color w:val="739ECA"/>
+          <w:sz w:val="20"/>
+        </w:rPr>
+        <w:t>KEY</w:t>
+      </w:r>
+      <w:r>
+        <w:rPr>
+          <w:rFonts w:ascii="Monospace" w:hAnsi="Monospace"/>
+          <w:color w:val="CCCCCC"/>
+          <w:sz w:val="20"/>
+        </w:rPr>
+        <w:t xml:space="preserve"> (</w:t>
+      </w:r>
+      <w:r>
+        <w:rPr>
+          <w:rFonts w:ascii="Monospace" w:hAnsi="Monospace"/>
+          <w:color w:val="00B8B8"/>
+          <w:sz w:val="20"/>
+        </w:rPr>
+        <w:t>kamion_id</w:t>
+      </w:r>
+      <w:r>
+        <w:rPr>
+          <w:rFonts w:ascii="Monospace" w:hAnsi="Monospace"/>
+          <w:color w:val="CCCCCC"/>
+          <w:sz w:val="20"/>
+        </w:rPr>
+        <w:t xml:space="preserve">) </w:t>
+      </w:r>
+      <w:r>
+        <w:rPr>
+          <w:rFonts w:ascii="Monospace" w:hAnsi="Monospace"/>
+          <w:b/>
+          <w:color w:val="739ECA"/>
+          <w:sz w:val="20"/>
+        </w:rPr>
+        <w:t>REFERENCES</w:t>
+      </w:r>
+      <w:r>
+        <w:rPr>
+          <w:rFonts w:ascii="Monospace" w:hAnsi="Monospace"/>
+          <w:color w:val="CCCCCC"/>
+          <w:sz w:val="20"/>
+        </w:rPr>
+        <w:t xml:space="preserve"> </w:t>
+      </w:r>
+      <w:r>
+        <w:rPr>
+          <w:rFonts w:ascii="Monospace" w:hAnsi="Monospace"/>
+          <w:color w:val="B788D3"/>
+          <w:sz w:val="20"/>
+        </w:rPr>
+        <w:t>Kamioni</w:t>
+      </w:r>
+      <w:r>
+        <w:rPr>
+          <w:rFonts w:ascii="Monospace" w:hAnsi="Monospace"/>
+          <w:color w:val="CCCCCC"/>
+          <w:sz w:val="20"/>
+        </w:rPr>
+        <w:t>(</w:t>
+      </w:r>
+      <w:r>
+        <w:rPr>
+          <w:rFonts w:ascii="Monospace" w:hAnsi="Monospace"/>
+          <w:color w:val="00B8B8"/>
+          <w:sz w:val="20"/>
+        </w:rPr>
+        <w:t>id</w:t>
+      </w:r>
+      <w:r>
+        <w:rPr>
+          <w:rFonts w:ascii="Monospace" w:hAnsi="Monospace"/>
+          <w:color w:val="CCCCCC"/>
+          <w:sz w:val="20"/>
+        </w:rPr>
+        <w:t xml:space="preserve">) </w:t>
+      </w:r>
+      <w:r>
+        <w:rPr>
+          <w:rFonts w:ascii="Monospace" w:hAnsi="Monospace"/>
+          <w:b/>
+          <w:color w:val="739ECA"/>
+          <w:sz w:val="20"/>
+        </w:rPr>
+        <w:t>ON</w:t>
+      </w:r>
+      <w:r>
+        <w:rPr>
+          <w:rFonts w:ascii="Monospace" w:hAnsi="Monospace"/>
+          <w:color w:val="CCCCCC"/>
+          <w:sz w:val="20"/>
+        </w:rPr>
+        <w:t xml:space="preserve"> </w:t>
+      </w:r>
+      <w:r>
+        <w:rPr>
+          <w:rFonts w:ascii="Monospace" w:hAnsi="Monospace"/>
+          <w:b/>
+          <w:color w:val="739ECA"/>
+          <w:sz w:val="20"/>
+        </w:rPr>
+        <w:t>DELETE</w:t>
+      </w:r>
+      <w:r>
+        <w:rPr>
+          <w:rFonts w:ascii="Monospace" w:hAnsi="Monospace"/>
+          <w:color w:val="CCCCCC"/>
+          <w:sz w:val="20"/>
+        </w:rPr>
+        <w:t xml:space="preserve"> </w:t>
+      </w:r>
+      <w:r>
+        <w:rPr>
+          <w:rFonts w:ascii="Monospace" w:hAnsi="Monospace"/>
+          <w:b/>
+          <w:color w:val="739ECA"/>
+          <w:sz w:val="20"/>
+        </w:rPr>
+        <w:t>CASCADE</w:t>
+      </w:r>
+      <w:r>
+        <w:rPr>
+          <w:rFonts w:ascii="Monospace" w:hAnsi="Monospace"/>
+          <w:color w:val="CCCCCC"/>
+          <w:sz w:val="20"/>
+        </w:rPr>
+        <w:t>,</w:t>
+      </w:r>
+    </w:p>
+    <w:p>
+      <w:pPr>
+        <w:pStyle w:val="Normal"/>
+        <w:ind w:hanging="0"/>
+        <w:jc w:val="start"/>
+        <w:rPr>
+          <w:rFonts w:ascii="Monospace" w:hAnsi="Monospace"/>
+          <w:sz w:val="20"/>
+        </w:rPr>
+      </w:pPr>
+      <w:r>
+        <w:rPr>
+          <w:rFonts w:ascii="Monospace" w:hAnsi="Monospace"/>
+          <w:color w:val="CCCCCC"/>
+          <w:sz w:val="20"/>
+        </w:rPr>
+        <w:t xml:space="preserve">    </w:t>
+      </w:r>
+      <w:r>
+        <w:rPr>
+          <w:rFonts w:ascii="Monospace" w:hAnsi="Monospace"/>
+          <w:b/>
+          <w:color w:val="739ECA"/>
+          <w:sz w:val="20"/>
+        </w:rPr>
+        <w:t>FOREIGN</w:t>
+      </w:r>
+      <w:r>
+        <w:rPr>
+          <w:rFonts w:ascii="Monospace" w:hAnsi="Monospace"/>
+          <w:color w:val="CCCCCC"/>
+          <w:sz w:val="20"/>
+        </w:rPr>
+        <w:t xml:space="preserve"> </w:t>
+      </w:r>
+      <w:r>
+        <w:rPr>
+          <w:rFonts w:ascii="Monospace" w:hAnsi="Monospace"/>
+          <w:b/>
+          <w:color w:val="739ECA"/>
+          <w:sz w:val="20"/>
+        </w:rPr>
+        <w:t>KEY</w:t>
+      </w:r>
+      <w:r>
+        <w:rPr>
+          <w:rFonts w:ascii="Monospace" w:hAnsi="Monospace"/>
+          <w:color w:val="CCCCCC"/>
+          <w:sz w:val="20"/>
+        </w:rPr>
+        <w:t xml:space="preserve"> (</w:t>
+      </w:r>
+      <w:r>
+        <w:rPr>
+          <w:rFonts w:ascii="Monospace" w:hAnsi="Monospace"/>
+          <w:color w:val="00B8B8"/>
+          <w:sz w:val="20"/>
+        </w:rPr>
+        <w:t>skladiste_id</w:t>
+      </w:r>
+      <w:r>
+        <w:rPr>
+          <w:rFonts w:ascii="Monospace" w:hAnsi="Monospace"/>
+          <w:color w:val="CCCCCC"/>
+          <w:sz w:val="20"/>
+        </w:rPr>
+        <w:t xml:space="preserve">) </w:t>
+      </w:r>
+      <w:r>
+        <w:rPr>
+          <w:rFonts w:ascii="Monospace" w:hAnsi="Monospace"/>
+          <w:b/>
+          <w:color w:val="739ECA"/>
+          <w:sz w:val="20"/>
+        </w:rPr>
+        <w:t>REFERENCES</w:t>
+      </w:r>
+      <w:r>
+        <w:rPr>
+          <w:rFonts w:ascii="Monospace" w:hAnsi="Monospace"/>
+          <w:color w:val="CCCCCC"/>
+          <w:sz w:val="20"/>
+        </w:rPr>
+        <w:t xml:space="preserve"> </w:t>
+      </w:r>
+      <w:r>
+        <w:rPr>
+          <w:rFonts w:ascii="Monospace" w:hAnsi="Monospace"/>
+          <w:color w:val="B788D3"/>
+          <w:sz w:val="20"/>
+        </w:rPr>
+        <w:t>Skladista</w:t>
+      </w:r>
+      <w:r>
+        <w:rPr>
+          <w:rFonts w:ascii="Monospace" w:hAnsi="Monospace"/>
+          <w:color w:val="CCCCCC"/>
+          <w:sz w:val="20"/>
+        </w:rPr>
+        <w:t>(</w:t>
+      </w:r>
+      <w:r>
+        <w:rPr>
+          <w:rFonts w:ascii="Monospace" w:hAnsi="Monospace"/>
+          <w:color w:val="00B8B8"/>
+          <w:sz w:val="20"/>
+        </w:rPr>
+        <w:t>id</w:t>
+      </w:r>
+      <w:r>
+        <w:rPr>
+          <w:rFonts w:ascii="Monospace" w:hAnsi="Monospace"/>
+          <w:color w:val="CCCCCC"/>
+          <w:sz w:val="20"/>
+        </w:rPr>
+        <w:t xml:space="preserve">) </w:t>
+      </w:r>
+      <w:r>
+        <w:rPr>
+          <w:rFonts w:ascii="Monospace" w:hAnsi="Monospace"/>
+          <w:b/>
+          <w:color w:val="739ECA"/>
+          <w:sz w:val="20"/>
+        </w:rPr>
+        <w:t>ON</w:t>
+      </w:r>
+      <w:r>
+        <w:rPr>
+          <w:rFonts w:ascii="Monospace" w:hAnsi="Monospace"/>
+          <w:color w:val="CCCCCC"/>
+          <w:sz w:val="20"/>
+        </w:rPr>
+        <w:t xml:space="preserve"> </w:t>
+      </w:r>
+      <w:r>
+        <w:rPr>
+          <w:rFonts w:ascii="Monospace" w:hAnsi="Monospace"/>
+          <w:b/>
+          <w:color w:val="739ECA"/>
+          <w:sz w:val="20"/>
+        </w:rPr>
+        <w:t>DELETE</w:t>
+      </w:r>
+      <w:r>
+        <w:rPr>
+          <w:rFonts w:ascii="Monospace" w:hAnsi="Monospace"/>
+          <w:color w:val="CCCCCC"/>
+          <w:sz w:val="20"/>
+        </w:rPr>
+        <w:t xml:space="preserve"> </w:t>
+      </w:r>
+      <w:r>
+        <w:rPr>
+          <w:rFonts w:ascii="Monospace" w:hAnsi="Monospace"/>
+          <w:b/>
+          <w:color w:val="739ECA"/>
+          <w:sz w:val="20"/>
+        </w:rPr>
+        <w:t>CASCADE</w:t>
+      </w:r>
+    </w:p>
+    <w:p>
+      <w:pPr>
+        <w:pStyle w:val="Normal"/>
+        <w:ind w:hanging="0"/>
+        <w:jc w:val="start"/>
+        <w:rPr>
+          <w:rFonts w:ascii="Monospace" w:hAnsi="Monospace"/>
+          <w:sz w:val="20"/>
+        </w:rPr>
+      </w:pPr>
+      <w:r>
+        <w:rPr>
+          <w:rFonts w:ascii="Monospace" w:hAnsi="Monospace"/>
+          <w:color w:val="CCCCCC"/>
+          <w:sz w:val="20"/>
+        </w:rPr>
+        <w:t>)</w:t>
+      </w:r>
+      <w:r>
+        <w:rPr>
+          <w:rFonts w:ascii="Monospace" w:hAnsi="Monospace"/>
+          <w:color w:val="EECC64"/>
+          <w:sz w:val="20"/>
+        </w:rPr>
+        <w:t>;</w:t>
+      </w:r>
+    </w:p>
+    <w:p>
+      <w:pPr>
+        <w:pStyle w:val="Normal"/>
+        <w:bidi w:val="0"/>
+        <w:jc w:val="start"/>
+        <w:rPr/>
+      </w:pPr>
+      <w:r>
+        <w:rPr/>
+      </w:r>
+    </w:p>
+    <w:p>
+      <w:pPr>
+        <w:pStyle w:val="Normal"/>
+        <w:bidi w:val="0"/>
+        <w:jc w:val="start"/>
+        <w:rPr/>
+      </w:pPr>
+      <w:r>
+        <w:rPr/>
+      </w:r>
+    </w:p>
+    <w:p>
+      <w:pPr>
+        <w:pStyle w:val="Normal"/>
+        <w:bidi w:val="0"/>
+        <w:jc w:val="start"/>
+        <w:rPr/>
+      </w:pPr>
+      <w:r>
+        <w:rPr/>
+      </w:r>
+    </w:p>
+    <w:p>
+      <w:pPr>
+        <w:pStyle w:val="Normal"/>
+        <w:bidi w:val="0"/>
+        <w:jc w:val="start"/>
+        <w:rPr/>
+      </w:pPr>
+      <w:r>
+        <w:rPr/>
+      </w:r>
+    </w:p>
+    <w:p>
+      <w:pPr>
+        <w:pStyle w:val="Normal"/>
+        <w:bidi w:val="0"/>
+        <w:jc w:val="start"/>
+        <w:rPr/>
+      </w:pPr>
+      <w:r>
+        <w:rPr/>
+      </w:r>
+    </w:p>
+    <w:p>
+      <w:pPr>
+        <w:pStyle w:val="Normal"/>
+        <w:bidi w:val="0"/>
+        <w:jc w:val="start"/>
+        <w:rPr/>
+      </w:pPr>
+      <w:r>
+        <w:rPr/>
+      </w:r>
+    </w:p>
+    <w:p>
+      <w:pPr>
+        <w:pStyle w:val="Normal"/>
+        <w:bidi w:val="0"/>
+        <w:jc w:val="start"/>
+        <w:rPr/>
+      </w:pPr>
+      <w:r>
+        <w:rPr/>
       </w:r>
     </w:p>
     <w:p>

--- a/dokumentacija.docx
+++ b/dokumentacija.docx
@@ -691,6 +691,89 @@
       <w:r>
         <w:rPr/>
         <w:t>FOREIGN KEY (ruta_id) REFERENCES SpremneRute(id) ON DELETE RESTRICT</w:t>
+      </w:r>
+    </w:p>
+    <w:p>
+      <w:pPr>
+        <w:pStyle w:val="Normal"/>
+        <w:bidi w:val="0"/>
+        <w:jc w:val="start"/>
+        <w:rPr/>
+      </w:pPr>
+      <w:r>
+        <w:rPr/>
+        <w:t>);</w:t>
+      </w:r>
+    </w:p>
+    <w:p>
+      <w:pPr>
+        <w:pStyle w:val="Normal"/>
+        <w:bidi w:val="0"/>
+        <w:jc w:val="start"/>
+        <w:rPr/>
+      </w:pPr>
+      <w:r>
+        <w:rPr/>
+      </w:r>
+    </w:p>
+    <w:p>
+      <w:pPr>
+        <w:pStyle w:val="Normal"/>
+        <w:bidi w:val="0"/>
+        <w:jc w:val="start"/>
+        <w:rPr/>
+      </w:pPr>
+      <w:r>
+        <w:rPr/>
+        <w:t xml:space="preserve">CREATE TABLE </w:t>
+      </w:r>
+      <w:r>
+        <w:rPr/>
+        <w:t>P</w:t>
+      </w:r>
+      <w:r>
+        <w:rPr/>
+        <w:t>ovijest</w:t>
+      </w:r>
+      <w:r>
+        <w:rPr/>
+        <w:t>P</w:t>
+      </w:r>
+      <w:r>
+        <w:rPr/>
+        <w:t>utovanja (</w:t>
+      </w:r>
+    </w:p>
+    <w:p>
+      <w:pPr>
+        <w:pStyle w:val="Normal"/>
+        <w:bidi w:val="0"/>
+        <w:jc w:val="start"/>
+        <w:rPr/>
+      </w:pPr>
+      <w:r>
+        <w:rPr/>
+        <w:t xml:space="preserve">    </w:t>
+      </w:r>
+      <w:r>
+        <w:rPr/>
+        <w:t>id INT AUTO_INCREMENT PRIMARY KEY,</w:t>
+      </w:r>
+    </w:p>
+    <w:p>
+      <w:pPr>
+        <w:pStyle w:val="Normal"/>
+        <w:bidi w:val="0"/>
+        <w:jc w:val="start"/>
+        <w:rPr/>
+      </w:pPr>
+      <w:r>
+        <w:rPr/>
+        <w:t xml:space="preserve">    </w:t>
+      </w:r>
+      <w:r>
+        <w:rPr/>
+        <w:t>tekst TEXT NOT NULL</w:t>
       </w:r>
     </w:p>
     <w:p>

--- a/dokumentacija.docx
+++ b/dokumentacija.docx
@@ -658,23 +658,39 @@
       </w:r>
       <w:r>
         <w:rPr/>
-        <w:t>FOREIGN KEY (vozac_id) REFERENCES Vozaci(id) ON DELETE CASCADE,</w:t>
-      </w:r>
-    </w:p>
-    <w:p>
-      <w:pPr>
-        <w:pStyle w:val="Normal"/>
-        <w:bidi w:val="0"/>
-        <w:jc w:val="start"/>
-        <w:rPr/>
-      </w:pPr>
-      <w:r>
-        <w:rPr/>
-        <w:t xml:space="preserve">    </w:t>
-      </w:r>
-      <w:r>
-        <w:rPr/>
-        <w:t>FOREIGN KEY (kamion_id) REFERENCES Kamioni(id) ON DELETE CASCADE,</w:t>
+        <w:t xml:space="preserve">FOREIGN KEY (vozac_id) REFERENCES Vozaci(id) ON DELETE </w:t>
+      </w:r>
+      <w:r>
+        <w:rPr/>
+        <w:t>RESTRICT</w:t>
+      </w:r>
+      <w:r>
+        <w:rPr/>
+        <w:t>,</w:t>
+      </w:r>
+    </w:p>
+    <w:p>
+      <w:pPr>
+        <w:pStyle w:val="Normal"/>
+        <w:bidi w:val="0"/>
+        <w:jc w:val="start"/>
+        <w:rPr/>
+      </w:pPr>
+      <w:r>
+        <w:rPr/>
+        <w:t xml:space="preserve">    </w:t>
+      </w:r>
+      <w:r>
+        <w:rPr/>
+        <w:t xml:space="preserve">FOREIGN KEY (kamion_id) REFERENCES Kamioni(id) ON DELETE </w:t>
+      </w:r>
+      <w:r>
+        <w:rPr/>
+        <w:t>RESTRICT</w:t>
+      </w:r>
+      <w:r>
+        <w:rPr/>
+        <w:t>,</w:t>
       </w:r>
     </w:p>
     <w:p>
@@ -719,73 +735,601 @@
     <w:p>
       <w:pPr>
         <w:pStyle w:val="Normal"/>
-        <w:bidi w:val="0"/>
-        <w:jc w:val="start"/>
-        <w:rPr/>
-      </w:pPr>
-      <w:r>
-        <w:rPr/>
-        <w:t xml:space="preserve">CREATE TABLE </w:t>
-      </w:r>
-      <w:r>
-        <w:rPr/>
-        <w:t>P</w:t>
-      </w:r>
-      <w:r>
-        <w:rPr/>
-        <w:t>ovijest</w:t>
-      </w:r>
-      <w:r>
-        <w:rPr/>
-        <w:t>P</w:t>
-      </w:r>
-      <w:r>
-        <w:rPr/>
-        <w:t>utovanja (</w:t>
-      </w:r>
-    </w:p>
-    <w:p>
-      <w:pPr>
-        <w:pStyle w:val="Normal"/>
-        <w:bidi w:val="0"/>
-        <w:jc w:val="start"/>
-        <w:rPr/>
-      </w:pPr>
-      <w:r>
-        <w:rPr/>
-        <w:t xml:space="preserve">    </w:t>
-      </w:r>
-      <w:r>
-        <w:rPr/>
-        <w:t>id INT AUTO_INCREMENT PRIMARY KEY,</w:t>
-      </w:r>
-    </w:p>
-    <w:p>
-      <w:pPr>
-        <w:pStyle w:val="Normal"/>
-        <w:bidi w:val="0"/>
-        <w:jc w:val="start"/>
-        <w:rPr/>
-      </w:pPr>
-      <w:r>
-        <w:rPr/>
-        <w:t xml:space="preserve">    </w:t>
-      </w:r>
-      <w:r>
-        <w:rPr/>
-        <w:t>tekst TEXT NOT NULL</w:t>
-      </w:r>
-    </w:p>
-    <w:p>
-      <w:pPr>
-        <w:pStyle w:val="Normal"/>
-        <w:bidi w:val="0"/>
-        <w:jc w:val="start"/>
-        <w:rPr/>
-      </w:pPr>
-      <w:r>
-        <w:rPr/>
-        <w:t>);</w:t>
+        <w:ind w:hanging="0"/>
+        <w:jc w:val="start"/>
+        <w:rPr>
+          <w:rFonts w:ascii="Monospace" w:hAnsi="Monospace"/>
+          <w:sz w:val="20"/>
+        </w:rPr>
+      </w:pPr>
+      <w:r>
+        <w:rPr>
+          <w:rFonts w:ascii="Monospace" w:hAnsi="Monospace"/>
+          <w:b/>
+          <w:color w:val="739ECA"/>
+          <w:sz w:val="20"/>
+        </w:rPr>
+        <w:t>CREATE</w:t>
+      </w:r>
+      <w:r>
+        <w:rPr>
+          <w:rFonts w:ascii="Monospace" w:hAnsi="Monospace"/>
+          <w:color w:val="CCCCCC"/>
+          <w:sz w:val="20"/>
+        </w:rPr>
+        <w:t xml:space="preserve"> </w:t>
+      </w:r>
+      <w:r>
+        <w:rPr>
+          <w:rFonts w:ascii="Monospace" w:hAnsi="Monospace"/>
+          <w:b/>
+          <w:color w:val="739ECA"/>
+          <w:sz w:val="20"/>
+        </w:rPr>
+        <w:t>TABLE</w:t>
+      </w:r>
+      <w:r>
+        <w:rPr>
+          <w:rFonts w:ascii="Monospace" w:hAnsi="Monospace"/>
+          <w:color w:val="CCCCCC"/>
+          <w:sz w:val="20"/>
+        </w:rPr>
+        <w:t xml:space="preserve"> </w:t>
+      </w:r>
+      <w:r>
+        <w:rPr>
+          <w:rFonts w:ascii="Monospace" w:hAnsi="Monospace"/>
+          <w:color w:val="B788D3"/>
+          <w:sz w:val="20"/>
+        </w:rPr>
+        <w:t>PovijestPutovanja</w:t>
+      </w:r>
+      <w:r>
+        <w:rPr>
+          <w:rFonts w:ascii="Monospace" w:hAnsi="Monospace"/>
+          <w:color w:val="CCCCCC"/>
+          <w:sz w:val="20"/>
+        </w:rPr>
+        <w:t xml:space="preserve"> (</w:t>
+      </w:r>
+    </w:p>
+    <w:p>
+      <w:pPr>
+        <w:pStyle w:val="Normal"/>
+        <w:ind w:hanging="0"/>
+        <w:jc w:val="start"/>
+        <w:rPr>
+          <w:rFonts w:ascii="Monospace" w:hAnsi="Monospace"/>
+          <w:sz w:val="20"/>
+        </w:rPr>
+      </w:pPr>
+      <w:r>
+        <w:rPr>
+          <w:rFonts w:ascii="Monospace" w:hAnsi="Monospace"/>
+          <w:color w:val="CCCCCC"/>
+          <w:sz w:val="20"/>
+        </w:rPr>
+        <w:t xml:space="preserve">    </w:t>
+      </w:r>
+      <w:r>
+        <w:rPr>
+          <w:rFonts w:ascii="Monospace" w:hAnsi="Monospace"/>
+          <w:color w:val="00B8B8"/>
+          <w:sz w:val="20"/>
+        </w:rPr>
+        <w:t>OIB</w:t>
+      </w:r>
+      <w:r>
+        <w:rPr>
+          <w:rFonts w:ascii="Monospace" w:hAnsi="Monospace"/>
+          <w:color w:val="CCCCCC"/>
+          <w:sz w:val="20"/>
+        </w:rPr>
+        <w:t xml:space="preserve"> </w:t>
+      </w:r>
+      <w:r>
+        <w:rPr>
+          <w:rFonts w:ascii="Monospace" w:hAnsi="Monospace"/>
+          <w:b/>
+          <w:color w:val="C1AA6C"/>
+          <w:sz w:val="20"/>
+        </w:rPr>
+        <w:t>INT</w:t>
+      </w:r>
+      <w:r>
+        <w:rPr>
+          <w:rFonts w:ascii="Monospace" w:hAnsi="Monospace"/>
+          <w:color w:val="CCCCCC"/>
+          <w:sz w:val="20"/>
+        </w:rPr>
+        <w:t xml:space="preserve"> </w:t>
+      </w:r>
+      <w:r>
+        <w:rPr>
+          <w:rFonts w:ascii="Monospace" w:hAnsi="Monospace"/>
+          <w:b/>
+          <w:color w:val="739ECA"/>
+          <w:sz w:val="20"/>
+        </w:rPr>
+        <w:t>PRIMARY</w:t>
+      </w:r>
+      <w:r>
+        <w:rPr>
+          <w:rFonts w:ascii="Monospace" w:hAnsi="Monospace"/>
+          <w:color w:val="CCCCCC"/>
+          <w:sz w:val="20"/>
+        </w:rPr>
+        <w:t xml:space="preserve"> </w:t>
+      </w:r>
+      <w:r>
+        <w:rPr>
+          <w:rFonts w:ascii="Monospace" w:hAnsi="Monospace"/>
+          <w:b/>
+          <w:color w:val="739ECA"/>
+          <w:sz w:val="20"/>
+        </w:rPr>
+        <w:t>KEY</w:t>
+      </w:r>
+      <w:r>
+        <w:rPr>
+          <w:rFonts w:ascii="Monospace" w:hAnsi="Monospace"/>
+          <w:color w:val="CCCCCC"/>
+          <w:sz w:val="20"/>
+        </w:rPr>
+        <w:t>,</w:t>
+      </w:r>
+    </w:p>
+    <w:p>
+      <w:pPr>
+        <w:pStyle w:val="Normal"/>
+        <w:ind w:hanging="0"/>
+        <w:jc w:val="start"/>
+        <w:rPr>
+          <w:rFonts w:ascii="Monospace" w:hAnsi="Monospace"/>
+          <w:sz w:val="20"/>
+        </w:rPr>
+      </w:pPr>
+      <w:r>
+        <w:rPr>
+          <w:rFonts w:ascii="Monospace" w:hAnsi="Monospace"/>
+          <w:color w:val="CCCCCC"/>
+          <w:sz w:val="20"/>
+        </w:rPr>
+        <w:t xml:space="preserve">    </w:t>
+      </w:r>
+      <w:r>
+        <w:rPr>
+          <w:rFonts w:ascii="Monospace" w:hAnsi="Monospace"/>
+          <w:color w:val="00B8B8"/>
+          <w:sz w:val="20"/>
+        </w:rPr>
+        <w:t>ime_vozaca</w:t>
+      </w:r>
+      <w:r>
+        <w:rPr>
+          <w:rFonts w:ascii="Monospace" w:hAnsi="Monospace"/>
+          <w:color w:val="CCCCCC"/>
+          <w:sz w:val="20"/>
+        </w:rPr>
+        <w:t xml:space="preserve"> </w:t>
+      </w:r>
+      <w:r>
+        <w:rPr>
+          <w:rFonts w:ascii="Monospace" w:hAnsi="Monospace"/>
+          <w:b/>
+          <w:color w:val="C1AA6C"/>
+          <w:sz w:val="20"/>
+        </w:rPr>
+        <w:t>VARCHAR</w:t>
+      </w:r>
+      <w:r>
+        <w:rPr>
+          <w:rFonts w:ascii="Monospace" w:hAnsi="Monospace"/>
+          <w:color w:val="CCCCCC"/>
+          <w:sz w:val="20"/>
+        </w:rPr>
+        <w:t>(</w:t>
+      </w:r>
+      <w:r>
+        <w:rPr>
+          <w:rFonts w:ascii="Monospace" w:hAnsi="Monospace"/>
+          <w:color w:val="C0C0C0"/>
+          <w:sz w:val="20"/>
+        </w:rPr>
+        <w:t>50</w:t>
+      </w:r>
+      <w:r>
+        <w:rPr>
+          <w:rFonts w:ascii="Monospace" w:hAnsi="Monospace"/>
+          <w:color w:val="CCCCCC"/>
+          <w:sz w:val="20"/>
+        </w:rPr>
+        <w:t xml:space="preserve">) </w:t>
+      </w:r>
+      <w:r>
+        <w:rPr>
+          <w:rFonts w:ascii="Monospace" w:hAnsi="Monospace"/>
+          <w:b/>
+          <w:color w:val="739ECA"/>
+          <w:sz w:val="20"/>
+        </w:rPr>
+        <w:t>NOT</w:t>
+      </w:r>
+      <w:r>
+        <w:rPr>
+          <w:rFonts w:ascii="Monospace" w:hAnsi="Monospace"/>
+          <w:color w:val="CCCCCC"/>
+          <w:sz w:val="20"/>
+        </w:rPr>
+        <w:t xml:space="preserve"> </w:t>
+      </w:r>
+      <w:r>
+        <w:rPr>
+          <w:rFonts w:ascii="Monospace" w:hAnsi="Monospace"/>
+          <w:b/>
+          <w:color w:val="739ECA"/>
+          <w:sz w:val="20"/>
+        </w:rPr>
+        <w:t>NULL</w:t>
+      </w:r>
+      <w:r>
+        <w:rPr>
+          <w:rFonts w:ascii="Monospace" w:hAnsi="Monospace"/>
+          <w:color w:val="CCCCCC"/>
+          <w:sz w:val="20"/>
+        </w:rPr>
+        <w:t>,</w:t>
+      </w:r>
+    </w:p>
+    <w:p>
+      <w:pPr>
+        <w:pStyle w:val="Normal"/>
+        <w:ind w:hanging="0"/>
+        <w:jc w:val="start"/>
+        <w:rPr>
+          <w:rFonts w:ascii="Monospace" w:hAnsi="Monospace"/>
+          <w:sz w:val="20"/>
+        </w:rPr>
+      </w:pPr>
+      <w:r>
+        <w:rPr>
+          <w:rFonts w:ascii="Monospace" w:hAnsi="Monospace"/>
+          <w:color w:val="CCCCCC"/>
+          <w:sz w:val="20"/>
+        </w:rPr>
+        <w:t xml:space="preserve">    </w:t>
+      </w:r>
+      <w:r>
+        <w:rPr>
+          <w:rFonts w:ascii="Monospace" w:hAnsi="Monospace"/>
+          <w:color w:val="00B8B8"/>
+          <w:sz w:val="20"/>
+        </w:rPr>
+        <w:t>prezime_vozaca</w:t>
+      </w:r>
+      <w:r>
+        <w:rPr>
+          <w:rFonts w:ascii="Monospace" w:hAnsi="Monospace"/>
+          <w:color w:val="CCCCCC"/>
+          <w:sz w:val="20"/>
+        </w:rPr>
+        <w:t xml:space="preserve"> </w:t>
+      </w:r>
+      <w:r>
+        <w:rPr>
+          <w:rFonts w:ascii="Monospace" w:hAnsi="Monospace"/>
+          <w:b/>
+          <w:color w:val="C1AA6C"/>
+          <w:sz w:val="20"/>
+        </w:rPr>
+        <w:t>VARCHAR</w:t>
+      </w:r>
+      <w:r>
+        <w:rPr>
+          <w:rFonts w:ascii="Monospace" w:hAnsi="Monospace"/>
+          <w:color w:val="CCCCCC"/>
+          <w:sz w:val="20"/>
+        </w:rPr>
+        <w:t>(</w:t>
+      </w:r>
+      <w:r>
+        <w:rPr>
+          <w:rFonts w:ascii="Monospace" w:hAnsi="Monospace"/>
+          <w:color w:val="C0C0C0"/>
+          <w:sz w:val="20"/>
+        </w:rPr>
+        <w:t>50</w:t>
+      </w:r>
+      <w:r>
+        <w:rPr>
+          <w:rFonts w:ascii="Monospace" w:hAnsi="Monospace"/>
+          <w:color w:val="CCCCCC"/>
+          <w:sz w:val="20"/>
+        </w:rPr>
+        <w:t xml:space="preserve">) </w:t>
+      </w:r>
+      <w:r>
+        <w:rPr>
+          <w:rFonts w:ascii="Monospace" w:hAnsi="Monospace"/>
+          <w:b/>
+          <w:color w:val="739ECA"/>
+          <w:sz w:val="20"/>
+        </w:rPr>
+        <w:t>NOT</w:t>
+      </w:r>
+      <w:r>
+        <w:rPr>
+          <w:rFonts w:ascii="Monospace" w:hAnsi="Monospace"/>
+          <w:color w:val="CCCCCC"/>
+          <w:sz w:val="20"/>
+        </w:rPr>
+        <w:t xml:space="preserve"> </w:t>
+      </w:r>
+      <w:r>
+        <w:rPr>
+          <w:rFonts w:ascii="Monospace" w:hAnsi="Monospace"/>
+          <w:b/>
+          <w:color w:val="739ECA"/>
+          <w:sz w:val="20"/>
+        </w:rPr>
+        <w:t>NULL</w:t>
+      </w:r>
+      <w:r>
+        <w:rPr>
+          <w:rFonts w:ascii="Monospace" w:hAnsi="Monospace"/>
+          <w:color w:val="CCCCCC"/>
+          <w:sz w:val="20"/>
+        </w:rPr>
+        <w:t>,</w:t>
+      </w:r>
+    </w:p>
+    <w:p>
+      <w:pPr>
+        <w:pStyle w:val="Normal"/>
+        <w:ind w:hanging="0"/>
+        <w:jc w:val="start"/>
+        <w:rPr>
+          <w:rFonts w:ascii="Monospace" w:hAnsi="Monospace"/>
+          <w:sz w:val="20"/>
+        </w:rPr>
+      </w:pPr>
+      <w:r>
+        <w:rPr>
+          <w:rFonts w:ascii="Monospace" w:hAnsi="Monospace"/>
+          <w:color w:val="CCCCCC"/>
+          <w:sz w:val="20"/>
+        </w:rPr>
+        <w:t xml:space="preserve">    </w:t>
+      </w:r>
+      <w:r>
+        <w:rPr>
+          <w:rFonts w:ascii="Monospace" w:hAnsi="Monospace"/>
+          <w:color w:val="00B8B8"/>
+          <w:sz w:val="20"/>
+        </w:rPr>
+        <w:t>registracija</w:t>
+      </w:r>
+      <w:r>
+        <w:rPr>
+          <w:rFonts w:ascii="Monospace" w:hAnsi="Monospace"/>
+          <w:color w:val="CCCCCC"/>
+          <w:sz w:val="20"/>
+        </w:rPr>
+        <w:t xml:space="preserve"> </w:t>
+      </w:r>
+      <w:r>
+        <w:rPr>
+          <w:rFonts w:ascii="Monospace" w:hAnsi="Monospace"/>
+          <w:b/>
+          <w:color w:val="C1AA6C"/>
+          <w:sz w:val="20"/>
+        </w:rPr>
+        <w:t>VARCHAR</w:t>
+      </w:r>
+      <w:r>
+        <w:rPr>
+          <w:rFonts w:ascii="Monospace" w:hAnsi="Monospace"/>
+          <w:color w:val="CCCCCC"/>
+          <w:sz w:val="20"/>
+        </w:rPr>
+        <w:t>(</w:t>
+      </w:r>
+      <w:r>
+        <w:rPr>
+          <w:rFonts w:ascii="Monospace" w:hAnsi="Monospace"/>
+          <w:color w:val="C0C0C0"/>
+          <w:sz w:val="20"/>
+        </w:rPr>
+        <w:t>20</w:t>
+      </w:r>
+      <w:r>
+        <w:rPr>
+          <w:rFonts w:ascii="Monospace" w:hAnsi="Monospace"/>
+          <w:color w:val="CCCCCC"/>
+          <w:sz w:val="20"/>
+        </w:rPr>
+        <w:t xml:space="preserve">) </w:t>
+      </w:r>
+      <w:r>
+        <w:rPr>
+          <w:rFonts w:ascii="Monospace" w:hAnsi="Monospace"/>
+          <w:b/>
+          <w:color w:val="739ECA"/>
+          <w:sz w:val="20"/>
+        </w:rPr>
+        <w:t>NOT</w:t>
+      </w:r>
+      <w:r>
+        <w:rPr>
+          <w:rFonts w:ascii="Monospace" w:hAnsi="Monospace"/>
+          <w:color w:val="CCCCCC"/>
+          <w:sz w:val="20"/>
+        </w:rPr>
+        <w:t xml:space="preserve"> </w:t>
+      </w:r>
+      <w:r>
+        <w:rPr>
+          <w:rFonts w:ascii="Monospace" w:hAnsi="Monospace"/>
+          <w:b/>
+          <w:color w:val="739ECA"/>
+          <w:sz w:val="20"/>
+        </w:rPr>
+        <w:t>NULL</w:t>
+      </w:r>
+      <w:r>
+        <w:rPr>
+          <w:rFonts w:ascii="Monospace" w:hAnsi="Monospace"/>
+          <w:color w:val="CCCCCC"/>
+          <w:sz w:val="20"/>
+        </w:rPr>
+        <w:t>,</w:t>
+      </w:r>
+    </w:p>
+    <w:p>
+      <w:pPr>
+        <w:pStyle w:val="Normal"/>
+        <w:ind w:hanging="0"/>
+        <w:jc w:val="start"/>
+        <w:rPr>
+          <w:rFonts w:ascii="Monospace" w:hAnsi="Monospace"/>
+          <w:sz w:val="20"/>
+        </w:rPr>
+      </w:pPr>
+      <w:r>
+        <w:rPr>
+          <w:rFonts w:ascii="Monospace" w:hAnsi="Monospace"/>
+          <w:color w:val="CCCCCC"/>
+          <w:sz w:val="20"/>
+        </w:rPr>
+        <w:t xml:space="preserve">    </w:t>
+      </w:r>
+      <w:r>
+        <w:rPr>
+          <w:rFonts w:ascii="Monospace" w:hAnsi="Monospace"/>
+          <w:color w:val="00B8B8"/>
+          <w:sz w:val="20"/>
+        </w:rPr>
+        <w:t>ruta</w:t>
+      </w:r>
+      <w:r>
+        <w:rPr>
+          <w:rFonts w:ascii="Monospace" w:hAnsi="Monospace"/>
+          <w:color w:val="CCCCCC"/>
+          <w:sz w:val="20"/>
+        </w:rPr>
+        <w:t xml:space="preserve"> </w:t>
+      </w:r>
+      <w:r>
+        <w:rPr>
+          <w:rFonts w:ascii="Monospace" w:hAnsi="Monospace"/>
+          <w:b/>
+          <w:color w:val="C1AA6C"/>
+          <w:sz w:val="20"/>
+        </w:rPr>
+        <w:t>VARCHAR</w:t>
+      </w:r>
+      <w:r>
+        <w:rPr>
+          <w:rFonts w:ascii="Monospace" w:hAnsi="Monospace"/>
+          <w:color w:val="CCCCCC"/>
+          <w:sz w:val="20"/>
+        </w:rPr>
+        <w:t>(</w:t>
+      </w:r>
+      <w:r>
+        <w:rPr>
+          <w:rFonts w:ascii="Monospace" w:hAnsi="Monospace"/>
+          <w:color w:val="C0C0C0"/>
+          <w:sz w:val="20"/>
+        </w:rPr>
+        <w:t>255</w:t>
+      </w:r>
+      <w:r>
+        <w:rPr>
+          <w:rFonts w:ascii="Monospace" w:hAnsi="Monospace"/>
+          <w:color w:val="CCCCCC"/>
+          <w:sz w:val="20"/>
+        </w:rPr>
+        <w:t xml:space="preserve">) </w:t>
+      </w:r>
+      <w:r>
+        <w:rPr>
+          <w:rFonts w:ascii="Monospace" w:hAnsi="Monospace"/>
+          <w:b/>
+          <w:color w:val="739ECA"/>
+          <w:sz w:val="20"/>
+        </w:rPr>
+        <w:t>NOT</w:t>
+      </w:r>
+      <w:r>
+        <w:rPr>
+          <w:rFonts w:ascii="Monospace" w:hAnsi="Monospace"/>
+          <w:color w:val="CCCCCC"/>
+          <w:sz w:val="20"/>
+        </w:rPr>
+        <w:t xml:space="preserve"> </w:t>
+      </w:r>
+      <w:r>
+        <w:rPr>
+          <w:rFonts w:ascii="Monospace" w:hAnsi="Monospace"/>
+          <w:b/>
+          <w:color w:val="739ECA"/>
+          <w:sz w:val="20"/>
+        </w:rPr>
+        <w:t>NULL,</w:t>
+      </w:r>
+    </w:p>
+    <w:p>
+      <w:pPr>
+        <w:pStyle w:val="Normal"/>
+        <w:bidi w:val="0"/>
+        <w:jc w:val="start"/>
+        <w:rPr/>
+      </w:pPr>
+      <w:r>
+        <w:rPr>
+          <w:rFonts w:ascii="Monospace" w:hAnsi="Monospace"/>
+          <w:b/>
+          <w:color w:val="739ECA"/>
+          <w:sz w:val="20"/>
+        </w:rPr>
+        <w:t xml:space="preserve">    </w:t>
+      </w:r>
+      <w:r>
+        <w:rPr>
+          <w:rFonts w:ascii="Monospace" w:hAnsi="Monospace"/>
+          <w:b/>
+          <w:color w:val="739ECA"/>
+          <w:sz w:val="20"/>
+        </w:rPr>
+        <w:t>datum DATE NOT NULL</w:t>
+      </w:r>
+    </w:p>
+    <w:p>
+      <w:pPr>
+        <w:pStyle w:val="Normal"/>
+        <w:bidi w:val="0"/>
+        <w:ind w:hanging="0"/>
+        <w:jc w:val="start"/>
+        <w:rPr>
+          <w:rFonts w:ascii="Monospace" w:hAnsi="Monospace"/>
+        </w:rPr>
+      </w:pPr>
+      <w:r>
+        <w:rPr>
+          <w:rFonts w:ascii="Monospace" w:hAnsi="Monospace"/>
+          <w:color w:val="CCCCCC"/>
+          <w:sz w:val="20"/>
+        </w:rPr>
+        <w:t>)</w:t>
+      </w:r>
+      <w:r>
+        <w:rPr>
+          <w:rFonts w:ascii="Monospace" w:hAnsi="Monospace"/>
+          <w:color w:val="EECC64"/>
+          <w:sz w:val="20"/>
+        </w:rPr>
+        <w:t>;</w:t>
       </w:r>
     </w:p>
     <w:p>
